--- a/draft/Interview.docx
+++ b/draft/Interview.docx
@@ -5,7 +5,15 @@
     <w:p>
       <w:proofErr w:type="spellStart"/>
       <w:r>
-        <w:t>Apakah</w:t>
+        <w:t>Seberapa</w:t>
+      </w:r>
+      <w:proofErr w:type="spellEnd"/>
+      <w:r>
+        <w:t xml:space="preserve"> </w:t>
+      </w:r>
+      <w:proofErr w:type="spellStart"/>
+      <w:r>
+        <w:t>sering</w:t>
       </w:r>
       <w:proofErr w:type="spellEnd"/>
       <w:r>
@@ -14,22 +22,6 @@
       <w:proofErr w:type="spellStart"/>
       <w:r>
         <w:t>Anda</w:t>
-      </w:r>
-      <w:proofErr w:type="spellEnd"/>
-      <w:r>
-        <w:t xml:space="preserve"> </w:t>
-      </w:r>
-      <w:proofErr w:type="spellStart"/>
-      <w:r>
-        <w:t>sudah</w:t>
-      </w:r>
-      <w:proofErr w:type="spellEnd"/>
-      <w:r>
-        <w:t xml:space="preserve"> </w:t>
-      </w:r>
-      <w:proofErr w:type="spellStart"/>
-      <w:r>
-        <w:t>sering</w:t>
       </w:r>
       <w:proofErr w:type="spellEnd"/>
       <w:r>
